--- a/Documentation/Appendix Q - Use Case.docx
+++ b/Documentation/Appendix Q - Use Case.docx
@@ -248,8 +248,6 @@
         </w:rPr>
         <w:t>ase scenarios of the Graphical Enigma simulator.</w:t>
       </w:r>
-      <w:bookmarkStart w:id="0" w:name="_GoBack"/>
-      <w:bookmarkEnd w:id="0"/>
     </w:p>
     <w:p>
       <w:pPr>
@@ -1400,101 +1398,101 @@
       <w:pPr>
         <w:pStyle w:val="ActorsHeading"/>
       </w:pPr>
-      <w:bookmarkStart w:id="1" w:name="_Toc313868572"/>
+      <w:bookmarkStart w:id="0" w:name="_Toc313868572"/>
       <w:r>
         <w:t>Actors</w:t>
       </w:r>
+      <w:bookmarkEnd w:id="0"/>
+    </w:p>
+    <w:p>
+      <w:pPr>
+        <w:rPr>
+          <w:rFonts w:ascii="Times New Roman" w:hAnsi="Times New Roman" w:cs="Times New Roman"/>
+        </w:rPr>
+      </w:pPr>
+    </w:p>
+    <w:p>
+      <w:pPr>
+        <w:rPr>
+          <w:rFonts w:ascii="Times New Roman" w:hAnsi="Times New Roman" w:cs="Times New Roman"/>
+        </w:rPr>
+      </w:pPr>
+      <w:r>
+        <w:rPr>
+          <w:rFonts w:ascii="Times New Roman" w:hAnsi="Times New Roman" w:cs="Times New Roman"/>
+        </w:rPr>
+        <w:t xml:space="preserve">The following actors are involved in this use case: </w:t>
+      </w:r>
+      <w:r>
+        <w:rPr>
+          <w:rFonts w:ascii="Times New Roman" w:hAnsi="Times New Roman" w:cs="Times New Roman"/>
+        </w:rPr>
+        <w:t>User</w:t>
+      </w:r>
+    </w:p>
+    <w:p>
+      <w:pPr>
+        <w:rPr>
+          <w:szCs w:val="20"/>
+        </w:rPr>
+      </w:pPr>
+    </w:p>
+    <w:p>
+      <w:pPr>
+        <w:pStyle w:val="BriefDescriptionHeading"/>
+      </w:pPr>
+      <w:bookmarkStart w:id="1" w:name="_Toc313868573"/>
+      <w:r>
+        <w:t>Brief Description</w:t>
+      </w:r>
       <w:bookmarkEnd w:id="1"/>
     </w:p>
-    <w:p>
-      <w:pPr>
-        <w:rPr>
-          <w:rFonts w:ascii="Times New Roman" w:hAnsi="Times New Roman" w:cs="Times New Roman"/>
-        </w:rPr>
-      </w:pPr>
-    </w:p>
-    <w:p>
-      <w:pPr>
-        <w:rPr>
-          <w:rFonts w:ascii="Times New Roman" w:hAnsi="Times New Roman" w:cs="Times New Roman"/>
-        </w:rPr>
-      </w:pPr>
-      <w:r>
-        <w:rPr>
-          <w:rFonts w:ascii="Times New Roman" w:hAnsi="Times New Roman" w:cs="Times New Roman"/>
-        </w:rPr>
-        <w:t xml:space="preserve">The following actors are involved in this use case: </w:t>
-      </w:r>
-      <w:r>
-        <w:rPr>
-          <w:rFonts w:ascii="Times New Roman" w:hAnsi="Times New Roman" w:cs="Times New Roman"/>
-        </w:rPr>
-        <w:t>User</w:t>
-      </w:r>
-    </w:p>
-    <w:p>
-      <w:pPr>
-        <w:rPr>
-          <w:szCs w:val="20"/>
-        </w:rPr>
-      </w:pPr>
-    </w:p>
-    <w:p>
-      <w:pPr>
-        <w:pStyle w:val="BriefDescriptionHeading"/>
-      </w:pPr>
-      <w:bookmarkStart w:id="2" w:name="_Toc313868573"/>
-      <w:r>
-        <w:t>Brief Description</w:t>
+    <w:p/>
+    <w:p>
+      <w:pPr>
+        <w:rPr>
+          <w:rFonts w:ascii="Times New Roman" w:hAnsi="Times New Roman" w:cs="Times New Roman"/>
+          <w:szCs w:val="20"/>
+        </w:rPr>
+      </w:pPr>
+      <w:r>
+        <w:rPr>
+          <w:rFonts w:ascii="Times New Roman" w:hAnsi="Times New Roman" w:cs="Times New Roman"/>
+          <w:szCs w:val="20"/>
+        </w:rPr>
+        <w:t xml:space="preserve">Allows </w:t>
+      </w:r>
+      <w:r>
+        <w:rPr>
+          <w:rFonts w:ascii="Times New Roman" w:hAnsi="Times New Roman" w:cs="Times New Roman"/>
+          <w:szCs w:val="20"/>
+        </w:rPr>
+        <w:t>the user to explore the encryption function</w:t>
+      </w:r>
+      <w:r>
+        <w:rPr>
+          <w:rFonts w:ascii="Times New Roman" w:hAnsi="Times New Roman" w:cs="Times New Roman"/>
+          <w:szCs w:val="20"/>
+        </w:rPr>
+        <w:t>.</w:t>
+      </w:r>
+    </w:p>
+    <w:p>
+      <w:pPr>
+        <w:rPr>
+          <w:szCs w:val="20"/>
+        </w:rPr>
+      </w:pPr>
+    </w:p>
+    <w:p>
+      <w:pPr>
+        <w:pStyle w:val="BasicFlowHeading"/>
+      </w:pPr>
+      <w:bookmarkStart w:id="2" w:name="_Toc313868574"/>
+      <w:r>
+        <w:t>Basic Flow of Events</w:t>
       </w:r>
       <w:bookmarkEnd w:id="2"/>
-    </w:p>
-    <w:p/>
-    <w:p>
-      <w:pPr>
-        <w:rPr>
-          <w:rFonts w:ascii="Times New Roman" w:hAnsi="Times New Roman" w:cs="Times New Roman"/>
-          <w:szCs w:val="20"/>
-        </w:rPr>
-      </w:pPr>
-      <w:r>
-        <w:rPr>
-          <w:rFonts w:ascii="Times New Roman" w:hAnsi="Times New Roman" w:cs="Times New Roman"/>
-          <w:szCs w:val="20"/>
-        </w:rPr>
-        <w:t xml:space="preserve">Allows </w:t>
-      </w:r>
-      <w:r>
-        <w:rPr>
-          <w:rFonts w:ascii="Times New Roman" w:hAnsi="Times New Roman" w:cs="Times New Roman"/>
-          <w:szCs w:val="20"/>
-        </w:rPr>
-        <w:t>the user to explore the encryption function</w:t>
-      </w:r>
-      <w:r>
-        <w:rPr>
-          <w:rFonts w:ascii="Times New Roman" w:hAnsi="Times New Roman" w:cs="Times New Roman"/>
-          <w:szCs w:val="20"/>
-        </w:rPr>
-        <w:t>.</w:t>
-      </w:r>
-    </w:p>
-    <w:p>
-      <w:pPr>
-        <w:rPr>
-          <w:szCs w:val="20"/>
-        </w:rPr>
-      </w:pPr>
-    </w:p>
-    <w:p>
-      <w:pPr>
-        <w:pStyle w:val="BasicFlowHeading"/>
-      </w:pPr>
-      <w:bookmarkStart w:id="3" w:name="_Toc313868574"/>
-      <w:r>
-        <w:t>Basic Flow of Events</w:t>
-      </w:r>
-      <w:bookmarkEnd w:id="3"/>
     </w:p>
     <w:p>
       <w:pPr>
@@ -1612,6 +1610,13 @@
               </w:rPr>
               <w:t>Presents main menu</w:t>
             </w:r>
+            <w:r>
+              <w:rPr>
+                <w:rFonts w:ascii="Times New Roman" w:hAnsi="Times New Roman" w:cs="Times New Roman"/>
+                <w:szCs w:val="20"/>
+              </w:rPr>
+              <w:t>.</w:t>
+            </w:r>
           </w:p>
         </w:tc>
       </w:tr>
@@ -1677,6 +1682,13 @@
               </w:rPr>
               <w:t xml:space="preserve"> from the main menu</w:t>
             </w:r>
+            <w:r>
+              <w:rPr>
+                <w:rFonts w:ascii="Times New Roman" w:hAnsi="Times New Roman" w:cs="Times New Roman"/>
+                <w:szCs w:val="20"/>
+              </w:rPr>
+              <w:t>.</w:t>
+            </w:r>
           </w:p>
         </w:tc>
       </w:tr>
@@ -1728,6 +1740,15 @@
               </w:rPr>
               <w:t>oceeds to the encryption screen</w:t>
             </w:r>
+            <w:r>
+              <w:rPr>
+                <w:rFonts w:ascii="Times New Roman" w:hAnsi="Times New Roman" w:cs="Times New Roman"/>
+                <w:szCs w:val="20"/>
+              </w:rPr>
+              <w:t>.</w:t>
+            </w:r>
+            <w:bookmarkStart w:id="3" w:name="_GoBack"/>
+            <w:bookmarkEnd w:id="3"/>
           </w:p>
         </w:tc>
       </w:tr>
@@ -1881,18 +1902,47 @@
               </w:rPr>
               <w:t>Enters another letter to encrypt. (A1)</w:t>
             </w:r>
+            <w:r>
+              <w:rPr>
+                <w:rFonts w:ascii="Times New Roman" w:hAnsi="Times New Roman" w:cs="Times New Roman"/>
+                <w:szCs w:val="20"/>
+              </w:rPr>
+              <w:t xml:space="preserve"> (A4)</w:t>
+            </w:r>
+          </w:p>
+        </w:tc>
+      </w:tr>
+      <w:tr>
+        <w:tc>
+          <w:tcPr>
+            <w:tcW w:w="1620" w:type="dxa"/>
+            <w:shd w:val="clear" w:color="auto" w:fill="auto"/>
+          </w:tcPr>
+          <w:p>
+            <w:pPr>
+              <w:rPr>
+                <w:rFonts w:ascii="Times New Roman" w:hAnsi="Times New Roman" w:cs="Times New Roman"/>
+                <w:szCs w:val="20"/>
+              </w:rPr>
+            </w:pPr>
+          </w:p>
+        </w:tc>
+        <w:tc>
+          <w:tcPr>
+            <w:tcW w:w="6120" w:type="dxa"/>
+            <w:shd w:val="clear" w:color="auto" w:fill="auto"/>
+          </w:tcPr>
+          <w:p>
+            <w:pPr>
+              <w:rPr>
+                <w:rFonts w:ascii="Times New Roman" w:hAnsi="Times New Roman" w:cs="Times New Roman"/>
+                <w:szCs w:val="20"/>
+              </w:rPr>
+            </w:pPr>
           </w:p>
         </w:tc>
       </w:tr>
     </w:tbl>
-    <w:p>
-      <w:pPr>
-        <w:rPr>
-          <w:rFonts w:ascii="Times New Roman" w:hAnsi="Times New Roman" w:cs="Times New Roman"/>
-          <w:szCs w:val="20"/>
-        </w:rPr>
-      </w:pPr>
-    </w:p>
     <w:p>
       <w:pPr>
         <w:pStyle w:val="AlternativeFlowsHeading"/>
@@ -2087,29 +2137,15 @@
               </w:rPr>
             </w:pPr>
           </w:p>
-          <w:p>
-            <w:pPr>
-              <w:rPr>
-                <w:rFonts w:ascii="Times New Roman" w:hAnsi="Times New Roman" w:cs="Times New Roman"/>
-                <w:szCs w:val="20"/>
-              </w:rPr>
-            </w:pPr>
-          </w:p>
         </w:tc>
       </w:tr>
     </w:tbl>
     <w:p>
       <w:pPr>
-        <w:rPr>
-          <w:szCs w:val="20"/>
-        </w:rPr>
-      </w:pPr>
-    </w:p>
-    <w:p>
-      <w:pPr>
         <w:pStyle w:val="AlternativeFlow"/>
       </w:pPr>
       <w:r>
+        <w:lastRenderedPageBreak/>
         <w:t>A2 – User wishes to exit the simulator</w:t>
       </w:r>
     </w:p>
@@ -2401,6 +2437,175 @@
           <w:szCs w:val="20"/>
         </w:rPr>
         <w:t>.</w:t>
+      </w:r>
+    </w:p>
+    <w:p>
+      <w:pPr>
+        <w:rPr>
+          <w:rFonts w:ascii="Times New Roman" w:hAnsi="Times New Roman" w:cs="Times New Roman"/>
+          <w:szCs w:val="20"/>
+        </w:rPr>
+      </w:pPr>
+    </w:p>
+    <w:tbl>
+      <w:tblPr>
+        <w:tblW w:w="0" w:type="auto"/>
+        <w:tblInd w:w="468" w:type="dxa"/>
+        <w:tblLook w:val="01E0" w:firstRow="1" w:lastRow="1" w:firstColumn="1" w:lastColumn="1" w:noHBand="0" w:noVBand="0"/>
+      </w:tblPr>
+      <w:tblGrid>
+        <w:gridCol w:w="1620"/>
+        <w:gridCol w:w="6120"/>
+      </w:tblGrid>
+      <w:tr>
+        <w:tc>
+          <w:tcPr>
+            <w:tcW w:w="1620" w:type="dxa"/>
+            <w:shd w:val="clear" w:color="auto" w:fill="auto"/>
+          </w:tcPr>
+          <w:p>
+            <w:pPr>
+              <w:rPr>
+                <w:rFonts w:ascii="Times New Roman" w:hAnsi="Times New Roman" w:cs="Times New Roman"/>
+                <w:szCs w:val="20"/>
+              </w:rPr>
+            </w:pPr>
+            <w:r>
+              <w:rPr>
+                <w:rFonts w:ascii="Times New Roman" w:hAnsi="Times New Roman" w:cs="Times New Roman"/>
+                <w:szCs w:val="20"/>
+              </w:rPr>
+              <w:t>User</w:t>
+            </w:r>
+            <w:r>
+              <w:rPr>
+                <w:rFonts w:ascii="Times New Roman" w:hAnsi="Times New Roman" w:cs="Times New Roman"/>
+                <w:szCs w:val="20"/>
+              </w:rPr>
+              <w:t>:</w:t>
+            </w:r>
+          </w:p>
+        </w:tc>
+        <w:tc>
+          <w:tcPr>
+            <w:tcW w:w="6120" w:type="dxa"/>
+            <w:shd w:val="clear" w:color="auto" w:fill="auto"/>
+          </w:tcPr>
+          <w:p>
+            <w:pPr>
+              <w:rPr>
+                <w:rFonts w:ascii="Times New Roman" w:hAnsi="Times New Roman" w:cs="Times New Roman"/>
+                <w:szCs w:val="20"/>
+              </w:rPr>
+            </w:pPr>
+            <w:r>
+              <w:rPr>
+                <w:rFonts w:ascii="Times New Roman" w:hAnsi="Times New Roman" w:cs="Times New Roman"/>
+                <w:szCs w:val="20"/>
+              </w:rPr>
+              <w:t>Selects No.</w:t>
+            </w:r>
+          </w:p>
+        </w:tc>
+      </w:tr>
+      <w:tr>
+        <w:tc>
+          <w:tcPr>
+            <w:tcW w:w="1620" w:type="dxa"/>
+            <w:shd w:val="clear" w:color="auto" w:fill="auto"/>
+          </w:tcPr>
+          <w:p>
+            <w:pPr>
+              <w:rPr>
+                <w:rFonts w:ascii="Times New Roman" w:hAnsi="Times New Roman" w:cs="Times New Roman"/>
+                <w:szCs w:val="20"/>
+              </w:rPr>
+            </w:pPr>
+            <w:r>
+              <w:rPr>
+                <w:rFonts w:ascii="Times New Roman" w:hAnsi="Times New Roman" w:cs="Times New Roman"/>
+                <w:szCs w:val="20"/>
+              </w:rPr>
+              <w:t>System</w:t>
+            </w:r>
+            <w:r>
+              <w:rPr>
+                <w:rFonts w:ascii="Times New Roman" w:hAnsi="Times New Roman" w:cs="Times New Roman"/>
+                <w:szCs w:val="20"/>
+              </w:rPr>
+              <w:t>:</w:t>
+            </w:r>
+          </w:p>
+        </w:tc>
+        <w:tc>
+          <w:tcPr>
+            <w:tcW w:w="6120" w:type="dxa"/>
+            <w:shd w:val="clear" w:color="auto" w:fill="auto"/>
+          </w:tcPr>
+          <w:p>
+            <w:pPr>
+              <w:rPr>
+                <w:rFonts w:ascii="Times New Roman" w:hAnsi="Times New Roman" w:cs="Times New Roman"/>
+                <w:szCs w:val="20"/>
+              </w:rPr>
+            </w:pPr>
+            <w:r>
+              <w:rPr>
+                <w:rFonts w:ascii="Times New Roman" w:hAnsi="Times New Roman" w:cs="Times New Roman"/>
+                <w:szCs w:val="20"/>
+              </w:rPr>
+              <w:t>Presents menu.</w:t>
+            </w:r>
+          </w:p>
+        </w:tc>
+      </w:tr>
+    </w:tbl>
+    <w:p>
+      <w:pPr>
+        <w:pStyle w:val="AlternativeFlow"/>
+      </w:pPr>
+    </w:p>
+    <w:p>
+      <w:pPr>
+        <w:rPr>
+          <w:lang w:val="en-US"/>
+        </w:rPr>
+      </w:pPr>
+    </w:p>
+    <w:p>
+      <w:pPr>
+        <w:pStyle w:val="AlternativeFlow"/>
+      </w:pPr>
+      <w:r>
+        <w:t>A4</w:t>
+      </w:r>
+      <w:r>
+        <w:t xml:space="preserve"> – </w:t>
+      </w:r>
+      <w:r>
+        <w:t xml:space="preserve">User enters more letters </w:t>
+      </w:r>
+    </w:p>
+    <w:p>
+      <w:pPr>
+        <w:rPr>
+          <w:rFonts w:ascii="Times New Roman" w:hAnsi="Times New Roman" w:cs="Times New Roman"/>
+          <w:szCs w:val="20"/>
+        </w:rPr>
+      </w:pPr>
+      <w:r>
+        <w:rPr>
+          <w:rFonts w:ascii="Times New Roman" w:hAnsi="Times New Roman" w:cs="Times New Roman"/>
+          <w:szCs w:val="20"/>
+        </w:rPr>
+        <w:t xml:space="preserve">This arises when the user </w:t>
+      </w:r>
+      <w:r>
+        <w:rPr>
+          <w:rFonts w:ascii="Times New Roman" w:hAnsi="Times New Roman" w:cs="Times New Roman"/>
+          <w:szCs w:val="20"/>
+        </w:rPr>
+        <w:t>enters more letters.</w:t>
       </w:r>
     </w:p>
     <w:p>
@@ -2440,7 +2645,7 @@
                 <w:rFonts w:ascii="Times New Roman" w:hAnsi="Times New Roman" w:cs="Times New Roman"/>
                 <w:szCs w:val="20"/>
               </w:rPr>
-              <w:t>User</w:t>
+              <w:t>System</w:t>
             </w:r>
             <w:r>
               <w:rPr>
@@ -2469,14 +2674,14 @@
                 <w:rFonts w:ascii="Times New Roman" w:hAnsi="Times New Roman" w:cs="Times New Roman"/>
                 <w:szCs w:val="20"/>
               </w:rPr>
-              <w:t>S</w:t>
-            </w:r>
-            <w:r>
-              <w:rPr>
-                <w:rFonts w:ascii="Times New Roman" w:hAnsi="Times New Roman" w:cs="Times New Roman"/>
-                <w:szCs w:val="20"/>
-              </w:rPr>
-              <w:t>elects No</w:t>
+              <w:t xml:space="preserve">Simulation takes place, showing the animations of letter being </w:t>
+            </w:r>
+            <w:r>
+              <w:rPr>
+                <w:rFonts w:ascii="Times New Roman" w:hAnsi="Times New Roman" w:cs="Times New Roman"/>
+                <w:szCs w:val="20"/>
+              </w:rPr>
+              <w:t>encrypted into cipher text</w:t>
             </w:r>
             <w:r>
               <w:rPr>
@@ -2506,7 +2711,7 @@
                 <w:rFonts w:ascii="Times New Roman" w:hAnsi="Times New Roman" w:cs="Times New Roman"/>
                 <w:szCs w:val="20"/>
               </w:rPr>
-              <w:t>System</w:t>
+              <w:t>User</w:t>
             </w:r>
             <w:r>
               <w:rPr>
@@ -2535,15 +2740,55 @@
                 <w:rFonts w:ascii="Times New Roman" w:hAnsi="Times New Roman" w:cs="Times New Roman"/>
                 <w:szCs w:val="20"/>
               </w:rPr>
-              <w:t>Presents menu</w:t>
-            </w:r>
-            <w:r>
-              <w:rPr>
-                <w:rFonts w:ascii="Times New Roman" w:hAnsi="Times New Roman" w:cs="Times New Roman"/>
-                <w:szCs w:val="20"/>
-              </w:rPr>
-              <w:t>.</w:t>
-            </w:r>
+              <w:t>Enters another letter to encrypt. (A1) (A4)</w:t>
+            </w:r>
+          </w:p>
+          <w:p>
+            <w:pPr>
+              <w:rPr>
+                <w:rFonts w:ascii="Times New Roman" w:hAnsi="Times New Roman" w:cs="Times New Roman"/>
+                <w:szCs w:val="20"/>
+              </w:rPr>
+            </w:pPr>
+          </w:p>
+          <w:p>
+            <w:pPr>
+              <w:rPr>
+                <w:rFonts w:ascii="Times New Roman" w:hAnsi="Times New Roman" w:cs="Times New Roman"/>
+                <w:szCs w:val="20"/>
+              </w:rPr>
+            </w:pPr>
+          </w:p>
+        </w:tc>
+      </w:tr>
+      <w:tr>
+        <w:tc>
+          <w:tcPr>
+            <w:tcW w:w="1620" w:type="dxa"/>
+            <w:shd w:val="clear" w:color="auto" w:fill="auto"/>
+          </w:tcPr>
+          <w:p>
+            <w:pPr>
+              <w:rPr>
+                <w:rFonts w:ascii="Times New Roman" w:hAnsi="Times New Roman" w:cs="Times New Roman"/>
+                <w:szCs w:val="20"/>
+              </w:rPr>
+            </w:pPr>
+          </w:p>
+        </w:tc>
+        <w:tc>
+          <w:tcPr>
+            <w:tcW w:w="6120" w:type="dxa"/>
+            <w:gridSpan w:val="2"/>
+            <w:shd w:val="clear" w:color="auto" w:fill="auto"/>
+          </w:tcPr>
+          <w:p>
+            <w:pPr>
+              <w:rPr>
+                <w:rFonts w:ascii="Times New Roman" w:hAnsi="Times New Roman" w:cs="Times New Roman"/>
+                <w:szCs w:val="20"/>
+              </w:rPr>
+            </w:pPr>
           </w:p>
         </w:tc>
       </w:tr>
@@ -2558,115 +2803,6 @@
             <w:gridSpan w:val="2"/>
             <w:shd w:val="clear" w:color="auto" w:fill="auto"/>
           </w:tcPr>
-          <w:p>
-            <w:pPr>
-              <w:rPr>
-                <w:rFonts w:ascii="Times New Roman" w:hAnsi="Times New Roman" w:cs="Times New Roman"/>
-                <w:szCs w:val="20"/>
-              </w:rPr>
-            </w:pPr>
-          </w:p>
-        </w:tc>
-      </w:tr>
-      <w:tr>
-        <w:trPr>
-          <w:gridAfter w:val="1"/>
-          <w:wAfter w:w="1620" w:type="dxa"/>
-        </w:trPr>
-        <w:tc>
-          <w:tcPr>
-            <w:tcW w:w="6120" w:type="dxa"/>
-            <w:gridSpan w:val="2"/>
-            <w:shd w:val="clear" w:color="auto" w:fill="auto"/>
-          </w:tcPr>
-          <w:p>
-            <w:pPr>
-              <w:rPr>
-                <w:rFonts w:ascii="Times New Roman" w:hAnsi="Times New Roman" w:cs="Times New Roman"/>
-                <w:szCs w:val="20"/>
-              </w:rPr>
-            </w:pPr>
-          </w:p>
-          <w:p>
-            <w:pPr>
-              <w:rPr>
-                <w:rFonts w:ascii="Times New Roman" w:hAnsi="Times New Roman" w:cs="Times New Roman"/>
-                <w:szCs w:val="20"/>
-              </w:rPr>
-            </w:pPr>
-          </w:p>
-          <w:p>
-            <w:pPr>
-              <w:rPr>
-                <w:rFonts w:ascii="Times New Roman" w:hAnsi="Times New Roman" w:cs="Times New Roman"/>
-                <w:szCs w:val="20"/>
-              </w:rPr>
-            </w:pPr>
-          </w:p>
-          <w:p>
-            <w:pPr>
-              <w:rPr>
-                <w:rFonts w:ascii="Times New Roman" w:hAnsi="Times New Roman" w:cs="Times New Roman"/>
-                <w:szCs w:val="20"/>
-              </w:rPr>
-            </w:pPr>
-          </w:p>
-          <w:p>
-            <w:pPr>
-              <w:rPr>
-                <w:rFonts w:ascii="Times New Roman" w:hAnsi="Times New Roman" w:cs="Times New Roman"/>
-                <w:szCs w:val="20"/>
-              </w:rPr>
-            </w:pPr>
-          </w:p>
-          <w:p>
-            <w:pPr>
-              <w:rPr>
-                <w:rFonts w:ascii="Times New Roman" w:hAnsi="Times New Roman" w:cs="Times New Roman"/>
-                <w:szCs w:val="20"/>
-              </w:rPr>
-            </w:pPr>
-          </w:p>
-          <w:p>
-            <w:pPr>
-              <w:rPr>
-                <w:rFonts w:ascii="Times New Roman" w:hAnsi="Times New Roman" w:cs="Times New Roman"/>
-                <w:szCs w:val="20"/>
-              </w:rPr>
-            </w:pPr>
-          </w:p>
-          <w:p>
-            <w:pPr>
-              <w:rPr>
-                <w:rFonts w:ascii="Times New Roman" w:hAnsi="Times New Roman" w:cs="Times New Roman"/>
-                <w:szCs w:val="20"/>
-              </w:rPr>
-            </w:pPr>
-          </w:p>
-          <w:p>
-            <w:pPr>
-              <w:rPr>
-                <w:rFonts w:ascii="Times New Roman" w:hAnsi="Times New Roman" w:cs="Times New Roman"/>
-                <w:szCs w:val="20"/>
-              </w:rPr>
-            </w:pPr>
-          </w:p>
-          <w:p>
-            <w:pPr>
-              <w:rPr>
-                <w:rFonts w:ascii="Times New Roman" w:hAnsi="Times New Roman" w:cs="Times New Roman"/>
-                <w:szCs w:val="20"/>
-              </w:rPr>
-            </w:pPr>
-          </w:p>
-          <w:p>
-            <w:pPr>
-              <w:rPr>
-                <w:rFonts w:ascii="Times New Roman" w:hAnsi="Times New Roman" w:cs="Times New Roman"/>
-                <w:szCs w:val="20"/>
-              </w:rPr>
-            </w:pPr>
-          </w:p>
           <w:p>
             <w:pPr>
               <w:rPr>
@@ -2907,6 +3043,13 @@
               </w:rPr>
               <w:t>Presents main menu</w:t>
             </w:r>
+            <w:r>
+              <w:rPr>
+                <w:rFonts w:ascii="Times New Roman" w:hAnsi="Times New Roman" w:cs="Times New Roman"/>
+                <w:szCs w:val="20"/>
+              </w:rPr>
+              <w:t>.</w:t>
+            </w:r>
           </w:p>
         </w:tc>
       </w:tr>
@@ -2979,6 +3122,13 @@
               </w:rPr>
               <w:t xml:space="preserve"> from the main menu</w:t>
             </w:r>
+            <w:r>
+              <w:rPr>
+                <w:rFonts w:ascii="Times New Roman" w:hAnsi="Times New Roman" w:cs="Times New Roman"/>
+                <w:szCs w:val="20"/>
+              </w:rPr>
+              <w:t>.</w:t>
+            </w:r>
           </w:p>
         </w:tc>
       </w:tr>
@@ -3037,6 +3187,13 @@
               </w:rPr>
               <w:t>cryption screen</w:t>
             </w:r>
+            <w:r>
+              <w:rPr>
+                <w:rFonts w:ascii="Times New Roman" w:hAnsi="Times New Roman" w:cs="Times New Roman"/>
+                <w:szCs w:val="20"/>
+              </w:rPr>
+              <w:t>.</w:t>
+            </w:r>
           </w:p>
         </w:tc>
       </w:tr>
@@ -3245,6 +3402,13 @@
                 <w:szCs w:val="20"/>
               </w:rPr>
               <w:t>crypt. (A1)</w:t>
+            </w:r>
+            <w:r>
+              <w:rPr>
+                <w:rFonts w:ascii="Times New Roman" w:hAnsi="Times New Roman" w:cs="Times New Roman"/>
+                <w:szCs w:val="20"/>
+              </w:rPr>
+              <w:t xml:space="preserve"> (A4)</w:t>
             </w:r>
           </w:p>
         </w:tc>
@@ -3708,10 +3872,12 @@
     </w:tbl>
     <w:p>
       <w:pPr>
-        <w:pStyle w:val="NoSpacing"/>
-        <w:rPr>
-          <w:sz w:val="48"/>
-        </w:rPr>
+        <w:pStyle w:val="AlternativeFlow"/>
+      </w:pPr>
+    </w:p>
+    <w:p>
+      <w:pPr>
+        <w:pStyle w:val="AlternativeFlow"/>
       </w:pPr>
     </w:p>
     <w:p>
@@ -3871,162 +4037,6 @@
           </w:p>
         </w:tc>
       </w:tr>
-      <w:tr>
-        <w:tc>
-          <w:tcPr>
-            <w:tcW w:w="1620" w:type="dxa"/>
-            <w:shd w:val="clear" w:color="auto" w:fill="auto"/>
-          </w:tcPr>
-          <w:p>
-            <w:pPr>
-              <w:rPr>
-                <w:rFonts w:ascii="Times New Roman" w:hAnsi="Times New Roman" w:cs="Times New Roman"/>
-                <w:szCs w:val="20"/>
-              </w:rPr>
-            </w:pPr>
-          </w:p>
-        </w:tc>
-        <w:tc>
-          <w:tcPr>
-            <w:tcW w:w="6120" w:type="dxa"/>
-            <w:shd w:val="clear" w:color="auto" w:fill="auto"/>
-          </w:tcPr>
-          <w:p>
-            <w:pPr>
-              <w:rPr>
-                <w:rFonts w:ascii="Times New Roman" w:hAnsi="Times New Roman" w:cs="Times New Roman"/>
-                <w:szCs w:val="20"/>
-              </w:rPr>
-            </w:pPr>
-          </w:p>
-        </w:tc>
-      </w:tr>
-      <w:tr>
-        <w:tc>
-          <w:tcPr>
-            <w:tcW w:w="1620" w:type="dxa"/>
-            <w:shd w:val="clear" w:color="auto" w:fill="auto"/>
-          </w:tcPr>
-          <w:p>
-            <w:pPr>
-              <w:rPr>
-                <w:rFonts w:ascii="Times New Roman" w:hAnsi="Times New Roman" w:cs="Times New Roman"/>
-                <w:szCs w:val="20"/>
-              </w:rPr>
-            </w:pPr>
-          </w:p>
-          <w:p>
-            <w:pPr>
-              <w:rPr>
-                <w:rFonts w:ascii="Times New Roman" w:hAnsi="Times New Roman" w:cs="Times New Roman"/>
-                <w:szCs w:val="20"/>
-              </w:rPr>
-            </w:pPr>
-          </w:p>
-          <w:p>
-            <w:pPr>
-              <w:rPr>
-                <w:rFonts w:ascii="Times New Roman" w:hAnsi="Times New Roman" w:cs="Times New Roman"/>
-                <w:szCs w:val="20"/>
-              </w:rPr>
-            </w:pPr>
-          </w:p>
-          <w:p>
-            <w:pPr>
-              <w:rPr>
-                <w:rFonts w:ascii="Times New Roman" w:hAnsi="Times New Roman" w:cs="Times New Roman"/>
-                <w:szCs w:val="20"/>
-              </w:rPr>
-            </w:pPr>
-          </w:p>
-          <w:p>
-            <w:pPr>
-              <w:rPr>
-                <w:rFonts w:ascii="Times New Roman" w:hAnsi="Times New Roman" w:cs="Times New Roman"/>
-                <w:szCs w:val="20"/>
-              </w:rPr>
-            </w:pPr>
-          </w:p>
-          <w:p>
-            <w:pPr>
-              <w:rPr>
-                <w:rFonts w:ascii="Times New Roman" w:hAnsi="Times New Roman" w:cs="Times New Roman"/>
-                <w:szCs w:val="20"/>
-              </w:rPr>
-            </w:pPr>
-          </w:p>
-          <w:p>
-            <w:pPr>
-              <w:rPr>
-                <w:rFonts w:ascii="Times New Roman" w:hAnsi="Times New Roman" w:cs="Times New Roman"/>
-                <w:szCs w:val="20"/>
-              </w:rPr>
-            </w:pPr>
-          </w:p>
-          <w:p>
-            <w:pPr>
-              <w:rPr>
-                <w:rFonts w:ascii="Times New Roman" w:hAnsi="Times New Roman" w:cs="Times New Roman"/>
-                <w:szCs w:val="20"/>
-              </w:rPr>
-            </w:pPr>
-          </w:p>
-          <w:p>
-            <w:pPr>
-              <w:rPr>
-                <w:rFonts w:ascii="Times New Roman" w:hAnsi="Times New Roman" w:cs="Times New Roman"/>
-                <w:szCs w:val="20"/>
-              </w:rPr>
-            </w:pPr>
-          </w:p>
-          <w:p>
-            <w:pPr>
-              <w:rPr>
-                <w:rFonts w:ascii="Times New Roman" w:hAnsi="Times New Roman" w:cs="Times New Roman"/>
-                <w:szCs w:val="20"/>
-              </w:rPr>
-            </w:pPr>
-          </w:p>
-          <w:p>
-            <w:pPr>
-              <w:rPr>
-                <w:rFonts w:ascii="Times New Roman" w:hAnsi="Times New Roman" w:cs="Times New Roman"/>
-                <w:szCs w:val="20"/>
-              </w:rPr>
-            </w:pPr>
-          </w:p>
-          <w:p>
-            <w:pPr>
-              <w:rPr>
-                <w:rFonts w:ascii="Times New Roman" w:hAnsi="Times New Roman" w:cs="Times New Roman"/>
-                <w:szCs w:val="20"/>
-              </w:rPr>
-            </w:pPr>
-          </w:p>
-          <w:p>
-            <w:pPr>
-              <w:rPr>
-                <w:rFonts w:ascii="Times New Roman" w:hAnsi="Times New Roman" w:cs="Times New Roman"/>
-                <w:szCs w:val="20"/>
-              </w:rPr>
-            </w:pPr>
-          </w:p>
-        </w:tc>
-        <w:tc>
-          <w:tcPr>
-            <w:tcW w:w="6120" w:type="dxa"/>
-            <w:shd w:val="clear" w:color="auto" w:fill="auto"/>
-          </w:tcPr>
-          <w:p>
-            <w:pPr>
-              <w:rPr>
-                <w:rFonts w:ascii="Times New Roman" w:hAnsi="Times New Roman" w:cs="Times New Roman"/>
-                <w:szCs w:val="20"/>
-              </w:rPr>
-            </w:pPr>
-          </w:p>
-        </w:tc>
-      </w:tr>
     </w:tbl>
     <w:p>
       <w:pPr>
@@ -4038,91 +4048,38 @@
     </w:p>
     <w:p>
       <w:pPr>
-        <w:pStyle w:val="UseCaseName"/>
-        <w:pBdr>
-          <w:top w:val="single" w:sz="4" w:space="1" w:color="auto"/>
-          <w:left w:val="single" w:sz="4" w:space="4" w:color="auto"/>
-          <w:bottom w:val="single" w:sz="4" w:space="1" w:color="auto"/>
-          <w:right w:val="single" w:sz="4" w:space="4" w:color="auto"/>
-        </w:pBdr>
-        <w:shd w:val="clear" w:color="auto" w:fill="DEEAF6" w:themeFill="accent1" w:themeFillTint="33"/>
-      </w:pPr>
-      <w:r>
-        <w:lastRenderedPageBreak/>
-        <w:t>Exit</w:t>
-      </w:r>
-    </w:p>
-    <w:p>
-      <w:pPr>
-        <w:rPr>
-          <w:szCs w:val="20"/>
-        </w:rPr>
-      </w:pPr>
-    </w:p>
-    <w:p>
-      <w:pPr>
-        <w:pStyle w:val="ActorsHeading"/>
-      </w:pPr>
-      <w:r>
-        <w:t>Actors</w:t>
-      </w:r>
-    </w:p>
-    <w:p/>
-    <w:p>
-      <w:pPr>
-        <w:rPr>
-          <w:rFonts w:ascii="Times New Roman" w:hAnsi="Times New Roman" w:cs="Times New Roman"/>
-        </w:rPr>
-      </w:pPr>
-      <w:r>
-        <w:rPr>
-          <w:rFonts w:ascii="Times New Roman" w:hAnsi="Times New Roman" w:cs="Times New Roman"/>
-        </w:rPr>
-        <w:t xml:space="preserve">The following actors are involved in this use case: </w:t>
-      </w:r>
-      <w:r>
-        <w:rPr>
-          <w:rFonts w:ascii="Times New Roman" w:hAnsi="Times New Roman" w:cs="Times New Roman"/>
-        </w:rPr>
-        <w:t>User</w:t>
-      </w:r>
-    </w:p>
-    <w:p>
-      <w:pPr>
-        <w:rPr>
-          <w:szCs w:val="20"/>
-        </w:rPr>
-      </w:pPr>
-    </w:p>
-    <w:p>
-      <w:pPr>
-        <w:pStyle w:val="BriefDescriptionHeading"/>
-      </w:pPr>
-      <w:r>
-        <w:t>Brief Description</w:t>
-      </w:r>
-    </w:p>
-    <w:p/>
-    <w:p>
-      <w:pPr>
-        <w:rPr>
-          <w:rFonts w:ascii="Times New Roman" w:hAnsi="Times New Roman" w:cs="Times New Roman"/>
-          <w:szCs w:val="20"/>
-        </w:rPr>
-      </w:pPr>
-      <w:r>
-        <w:rPr>
-          <w:rFonts w:ascii="Times New Roman" w:hAnsi="Times New Roman" w:cs="Times New Roman"/>
-          <w:szCs w:val="20"/>
-        </w:rPr>
-        <w:t xml:space="preserve">Allows the user to exit the </w:t>
-      </w:r>
-      <w:r>
-        <w:rPr>
-          <w:rFonts w:ascii="Times New Roman" w:hAnsi="Times New Roman" w:cs="Times New Roman"/>
-          <w:szCs w:val="20"/>
-        </w:rPr>
-        <w:t>simulator</w:t>
+        <w:pStyle w:val="AlternativeFlow"/>
+      </w:pPr>
+      <w:r>
+        <w:t>A4</w:t>
+      </w:r>
+      <w:r>
+        <w:t xml:space="preserve"> – </w:t>
+      </w:r>
+      <w:r>
+        <w:t>User enters more letters</w:t>
+      </w:r>
+    </w:p>
+    <w:p>
+      <w:pPr>
+        <w:rPr>
+          <w:rFonts w:ascii="Times New Roman" w:hAnsi="Times New Roman" w:cs="Times New Roman"/>
+          <w:szCs w:val="20"/>
+        </w:rPr>
+      </w:pPr>
+      <w:r>
+        <w:rPr>
+          <w:rFonts w:ascii="Times New Roman" w:hAnsi="Times New Roman" w:cs="Times New Roman"/>
+          <w:szCs w:val="20"/>
+        </w:rPr>
+        <w:t xml:space="preserve">This arises when the user </w:t>
+      </w:r>
+      <w:r>
+        <w:rPr>
+          <w:rFonts w:ascii="Times New Roman" w:hAnsi="Times New Roman" w:cs="Times New Roman"/>
+          <w:szCs w:val="20"/>
+        </w:rPr>
+        <w:t>enters more letters</w:t>
       </w:r>
       <w:r>
         <w:rPr>
@@ -4130,59 +4087,6 @@
           <w:szCs w:val="20"/>
         </w:rPr>
         <w:t>.</w:t>
-      </w:r>
-    </w:p>
-    <w:p>
-      <w:pPr>
-        <w:rPr>
-          <w:rFonts w:ascii="Times New Roman" w:hAnsi="Times New Roman" w:cs="Times New Roman"/>
-          <w:szCs w:val="20"/>
-        </w:rPr>
-      </w:pPr>
-    </w:p>
-    <w:p>
-      <w:pPr>
-        <w:pStyle w:val="BasicFlowHeading"/>
-      </w:pPr>
-      <w:r>
-        <w:t>Basic Flow of Events</w:t>
-      </w:r>
-    </w:p>
-    <w:p/>
-    <w:p>
-      <w:pPr>
-        <w:rPr>
-          <w:rFonts w:ascii="Times New Roman" w:hAnsi="Times New Roman" w:cs="Times New Roman"/>
-          <w:szCs w:val="20"/>
-        </w:rPr>
-      </w:pPr>
-      <w:r>
-        <w:rPr>
-          <w:rFonts w:ascii="Times New Roman" w:hAnsi="Times New Roman" w:cs="Times New Roman"/>
-          <w:szCs w:val="20"/>
-        </w:rPr>
-        <w:t xml:space="preserve">The use case begins when the </w:t>
-      </w:r>
-      <w:r>
-        <w:rPr>
-          <w:rFonts w:ascii="Times New Roman" w:hAnsi="Times New Roman" w:cs="Times New Roman"/>
-          <w:szCs w:val="20"/>
-        </w:rPr>
-        <w:t>User</w:t>
-      </w:r>
-      <w:r>
-        <w:rPr>
-          <w:rFonts w:ascii="Times New Roman" w:hAnsi="Times New Roman" w:cs="Times New Roman"/>
-          <w:szCs w:val="20"/>
-        </w:rPr>
-        <w:t xml:space="preserve"> loads up the </w:t>
-      </w:r>
-      <w:r>
-        <w:rPr>
-          <w:rFonts w:ascii="Times New Roman" w:hAnsi="Times New Roman" w:cs="Times New Roman"/>
-          <w:szCs w:val="20"/>
-        </w:rPr>
-        <w:t>simulator.</w:t>
       </w:r>
     </w:p>
     <w:p>
@@ -4221,7 +4125,14 @@
                 <w:rFonts w:ascii="Times New Roman" w:hAnsi="Times New Roman" w:cs="Times New Roman"/>
                 <w:szCs w:val="20"/>
               </w:rPr>
-              <w:t>System:</w:t>
+              <w:t>System</w:t>
+            </w:r>
+            <w:r>
+              <w:rPr>
+                <w:rFonts w:ascii="Times New Roman" w:hAnsi="Times New Roman" w:cs="Times New Roman"/>
+                <w:szCs w:val="20"/>
+              </w:rPr>
+              <w:t>:</w:t>
             </w:r>
           </w:p>
         </w:tc>
@@ -4242,7 +4153,14 @@
                 <w:rFonts w:ascii="Times New Roman" w:hAnsi="Times New Roman" w:cs="Times New Roman"/>
                 <w:szCs w:val="20"/>
               </w:rPr>
-              <w:t>Presents main menu</w:t>
+              <w:t>Simulation takes, showing the animations of the letter being decrypted into plain text</w:t>
+            </w:r>
+            <w:r>
+              <w:rPr>
+                <w:rFonts w:ascii="Times New Roman" w:hAnsi="Times New Roman" w:cs="Times New Roman"/>
+                <w:szCs w:val="20"/>
+              </w:rPr>
+              <w:t>.</w:t>
             </w:r>
           </w:p>
         </w:tc>
@@ -4265,7 +4183,14 @@
                 <w:rFonts w:ascii="Times New Roman" w:hAnsi="Times New Roman" w:cs="Times New Roman"/>
                 <w:szCs w:val="20"/>
               </w:rPr>
-              <w:t>Player:</w:t>
+              <w:t>System</w:t>
+            </w:r>
+            <w:r>
+              <w:rPr>
+                <w:rFonts w:ascii="Times New Roman" w:hAnsi="Times New Roman" w:cs="Times New Roman"/>
+                <w:szCs w:val="20"/>
+              </w:rPr>
+              <w:t>:</w:t>
             </w:r>
           </w:p>
         </w:tc>
@@ -4286,7 +4211,7 @@
                 <w:rFonts w:ascii="Times New Roman" w:hAnsi="Times New Roman" w:cs="Times New Roman"/>
                 <w:szCs w:val="20"/>
               </w:rPr>
-              <w:t>Selects Exit from the main menu</w:t>
+              <w:t>Enters another letter to decrypt. (A1) (A4)</w:t>
             </w:r>
           </w:p>
         </w:tc>
@@ -4304,13 +4229,6 @@
                 <w:szCs w:val="20"/>
               </w:rPr>
             </w:pPr>
-            <w:r>
-              <w:rPr>
-                <w:rFonts w:ascii="Times New Roman" w:hAnsi="Times New Roman" w:cs="Times New Roman"/>
-                <w:szCs w:val="20"/>
-              </w:rPr>
-              <w:t>System:</w:t>
-            </w:r>
           </w:p>
         </w:tc>
         <w:tc>
@@ -4325,13 +4243,6 @@
                 <w:szCs w:val="20"/>
               </w:rPr>
             </w:pPr>
-            <w:r>
-              <w:rPr>
-                <w:rFonts w:ascii="Times New Roman" w:hAnsi="Times New Roman" w:cs="Times New Roman"/>
-                <w:szCs w:val="20"/>
-              </w:rPr>
-              <w:t>Asks user for confirmation to exit</w:t>
-            </w:r>
           </w:p>
         </w:tc>
       </w:tr>
@@ -4348,13 +4259,46 @@
                 <w:szCs w:val="20"/>
               </w:rPr>
             </w:pPr>
-            <w:r>
-              <w:rPr>
-                <w:rFonts w:ascii="Times New Roman" w:hAnsi="Times New Roman" w:cs="Times New Roman"/>
-                <w:szCs w:val="20"/>
-              </w:rPr>
-              <w:t>Player:</w:t>
-            </w:r>
+          </w:p>
+          <w:p>
+            <w:pPr>
+              <w:rPr>
+                <w:rFonts w:ascii="Times New Roman" w:hAnsi="Times New Roman" w:cs="Times New Roman"/>
+                <w:szCs w:val="20"/>
+              </w:rPr>
+            </w:pPr>
+          </w:p>
+          <w:p>
+            <w:pPr>
+              <w:rPr>
+                <w:rFonts w:ascii="Times New Roman" w:hAnsi="Times New Roman" w:cs="Times New Roman"/>
+                <w:szCs w:val="20"/>
+              </w:rPr>
+            </w:pPr>
+          </w:p>
+          <w:p>
+            <w:pPr>
+              <w:rPr>
+                <w:rFonts w:ascii="Times New Roman" w:hAnsi="Times New Roman" w:cs="Times New Roman"/>
+                <w:szCs w:val="20"/>
+              </w:rPr>
+            </w:pPr>
+          </w:p>
+          <w:p>
+            <w:pPr>
+              <w:rPr>
+                <w:rFonts w:ascii="Times New Roman" w:hAnsi="Times New Roman" w:cs="Times New Roman"/>
+                <w:szCs w:val="20"/>
+              </w:rPr>
+            </w:pPr>
+          </w:p>
+          <w:p>
+            <w:pPr>
+              <w:rPr>
+                <w:rFonts w:ascii="Times New Roman" w:hAnsi="Times New Roman" w:cs="Times New Roman"/>
+                <w:szCs w:val="20"/>
+              </w:rPr>
+            </w:pPr>
           </w:p>
         </w:tc>
         <w:tc>
@@ -4369,112 +4313,165 @@
                 <w:szCs w:val="20"/>
               </w:rPr>
             </w:pPr>
-            <w:r>
-              <w:rPr>
-                <w:rFonts w:ascii="Times New Roman" w:hAnsi="Times New Roman" w:cs="Times New Roman"/>
-                <w:szCs w:val="20"/>
-              </w:rPr>
-              <w:t>Confirms Yes (A1)</w:t>
-            </w:r>
-          </w:p>
-        </w:tc>
-      </w:tr>
-      <w:tr>
-        <w:tc>
-          <w:tcPr>
-            <w:tcW w:w="1620" w:type="dxa"/>
-            <w:shd w:val="clear" w:color="auto" w:fill="auto"/>
-          </w:tcPr>
-          <w:p>
-            <w:pPr>
-              <w:rPr>
-                <w:rFonts w:ascii="Times New Roman" w:hAnsi="Times New Roman" w:cs="Times New Roman"/>
-                <w:szCs w:val="20"/>
-              </w:rPr>
-            </w:pPr>
-            <w:r>
-              <w:rPr>
-                <w:rFonts w:ascii="Times New Roman" w:hAnsi="Times New Roman" w:cs="Times New Roman"/>
-                <w:szCs w:val="20"/>
-              </w:rPr>
-              <w:t>System:</w:t>
-            </w:r>
-          </w:p>
-        </w:tc>
-        <w:tc>
-          <w:tcPr>
-            <w:tcW w:w="6120" w:type="dxa"/>
-            <w:shd w:val="clear" w:color="auto" w:fill="auto"/>
-          </w:tcPr>
-          <w:p>
-            <w:pPr>
-              <w:rPr>
-                <w:rFonts w:ascii="Times New Roman" w:hAnsi="Times New Roman" w:cs="Times New Roman"/>
-                <w:szCs w:val="20"/>
-              </w:rPr>
-            </w:pPr>
-            <w:r>
-              <w:rPr>
-                <w:rFonts w:ascii="Times New Roman" w:hAnsi="Times New Roman" w:cs="Times New Roman"/>
-                <w:szCs w:val="20"/>
-              </w:rPr>
-              <w:t>Simulator</w:t>
-            </w:r>
-            <w:r>
-              <w:rPr>
-                <w:rFonts w:ascii="Times New Roman" w:hAnsi="Times New Roman" w:cs="Times New Roman"/>
-                <w:szCs w:val="20"/>
-              </w:rPr>
-              <w:t xml:space="preserve"> closes</w:t>
-            </w:r>
           </w:p>
         </w:tc>
       </w:tr>
     </w:tbl>
     <w:p>
       <w:pPr>
-        <w:rPr>
-          <w:rFonts w:ascii="Times New Roman" w:hAnsi="Times New Roman" w:cs="Times New Roman"/>
-          <w:szCs w:val="20"/>
-        </w:rPr>
-      </w:pPr>
-    </w:p>
-    <w:p>
-      <w:pPr>
-        <w:pStyle w:val="AlternativeFlowsHeading"/>
-      </w:pPr>
-      <w:r>
-        <w:t>Alternative Flows</w:t>
-      </w:r>
-    </w:p>
-    <w:p>
-      <w:pPr>
-        <w:rPr>
-          <w:szCs w:val="20"/>
-        </w:rPr>
-      </w:pPr>
-    </w:p>
-    <w:p>
-      <w:pPr>
-        <w:pStyle w:val="AlternativeFlow"/>
-      </w:pPr>
-      <w:r>
-        <w:t>A1 – Does not confirm to exit</w:t>
-      </w:r>
-    </w:p>
-    <w:p>
-      <w:pPr>
-        <w:rPr>
-          <w:rFonts w:ascii="Times New Roman" w:hAnsi="Times New Roman" w:cs="Times New Roman"/>
-          <w:szCs w:val="20"/>
-        </w:rPr>
-      </w:pPr>
-      <w:r>
-        <w:rPr>
-          <w:rFonts w:ascii="Times New Roman" w:hAnsi="Times New Roman" w:cs="Times New Roman"/>
-          <w:szCs w:val="20"/>
-        </w:rPr>
-        <w:t>This arises when the user is asked for confirmation to exit.</w:t>
+        <w:pStyle w:val="NoSpacing"/>
+        <w:rPr>
+          <w:sz w:val="48"/>
+        </w:rPr>
+      </w:pPr>
+    </w:p>
+    <w:p>
+      <w:pPr>
+        <w:pStyle w:val="UseCaseName"/>
+        <w:pBdr>
+          <w:top w:val="single" w:sz="4" w:space="1" w:color="auto"/>
+          <w:left w:val="single" w:sz="4" w:space="4" w:color="auto"/>
+          <w:bottom w:val="single" w:sz="4" w:space="1" w:color="auto"/>
+          <w:right w:val="single" w:sz="4" w:space="4" w:color="auto"/>
+        </w:pBdr>
+        <w:shd w:val="clear" w:color="auto" w:fill="DEEAF6" w:themeFill="accent1" w:themeFillTint="33"/>
+      </w:pPr>
+      <w:r>
+        <w:lastRenderedPageBreak/>
+        <w:t>Exit</w:t>
+      </w:r>
+    </w:p>
+    <w:p>
+      <w:pPr>
+        <w:rPr>
+          <w:szCs w:val="20"/>
+        </w:rPr>
+      </w:pPr>
+    </w:p>
+    <w:p>
+      <w:pPr>
+        <w:pStyle w:val="ActorsHeading"/>
+      </w:pPr>
+      <w:r>
+        <w:t>Actors</w:t>
+      </w:r>
+    </w:p>
+    <w:p/>
+    <w:p>
+      <w:pPr>
+        <w:rPr>
+          <w:rFonts w:ascii="Times New Roman" w:hAnsi="Times New Roman" w:cs="Times New Roman"/>
+        </w:rPr>
+      </w:pPr>
+      <w:r>
+        <w:rPr>
+          <w:rFonts w:ascii="Times New Roman" w:hAnsi="Times New Roman" w:cs="Times New Roman"/>
+        </w:rPr>
+        <w:t xml:space="preserve">The following actors are involved in this use case: </w:t>
+      </w:r>
+      <w:r>
+        <w:rPr>
+          <w:rFonts w:ascii="Times New Roman" w:hAnsi="Times New Roman" w:cs="Times New Roman"/>
+        </w:rPr>
+        <w:t>User</w:t>
+      </w:r>
+    </w:p>
+    <w:p>
+      <w:pPr>
+        <w:rPr>
+          <w:szCs w:val="20"/>
+        </w:rPr>
+      </w:pPr>
+    </w:p>
+    <w:p>
+      <w:pPr>
+        <w:pStyle w:val="BriefDescriptionHeading"/>
+      </w:pPr>
+      <w:r>
+        <w:t>Brief Description</w:t>
+      </w:r>
+    </w:p>
+    <w:p/>
+    <w:p>
+      <w:pPr>
+        <w:rPr>
+          <w:rFonts w:ascii="Times New Roman" w:hAnsi="Times New Roman" w:cs="Times New Roman"/>
+          <w:szCs w:val="20"/>
+        </w:rPr>
+      </w:pPr>
+      <w:r>
+        <w:rPr>
+          <w:rFonts w:ascii="Times New Roman" w:hAnsi="Times New Roman" w:cs="Times New Roman"/>
+          <w:szCs w:val="20"/>
+        </w:rPr>
+        <w:t xml:space="preserve">Allows the user to exit the </w:t>
+      </w:r>
+      <w:r>
+        <w:rPr>
+          <w:rFonts w:ascii="Times New Roman" w:hAnsi="Times New Roman" w:cs="Times New Roman"/>
+          <w:szCs w:val="20"/>
+        </w:rPr>
+        <w:t>simulator</w:t>
+      </w:r>
+      <w:r>
+        <w:rPr>
+          <w:rFonts w:ascii="Times New Roman" w:hAnsi="Times New Roman" w:cs="Times New Roman"/>
+          <w:szCs w:val="20"/>
+        </w:rPr>
+        <w:t>.</w:t>
+      </w:r>
+    </w:p>
+    <w:p>
+      <w:pPr>
+        <w:rPr>
+          <w:rFonts w:ascii="Times New Roman" w:hAnsi="Times New Roman" w:cs="Times New Roman"/>
+          <w:szCs w:val="20"/>
+        </w:rPr>
+      </w:pPr>
+    </w:p>
+    <w:p>
+      <w:pPr>
+        <w:pStyle w:val="BasicFlowHeading"/>
+      </w:pPr>
+      <w:r>
+        <w:t>Basic Flow of Events</w:t>
+      </w:r>
+    </w:p>
+    <w:p/>
+    <w:p>
+      <w:pPr>
+        <w:rPr>
+          <w:rFonts w:ascii="Times New Roman" w:hAnsi="Times New Roman" w:cs="Times New Roman"/>
+          <w:szCs w:val="20"/>
+        </w:rPr>
+      </w:pPr>
+      <w:r>
+        <w:rPr>
+          <w:rFonts w:ascii="Times New Roman" w:hAnsi="Times New Roman" w:cs="Times New Roman"/>
+          <w:szCs w:val="20"/>
+        </w:rPr>
+        <w:t xml:space="preserve">The use case begins when the </w:t>
+      </w:r>
+      <w:r>
+        <w:rPr>
+          <w:rFonts w:ascii="Times New Roman" w:hAnsi="Times New Roman" w:cs="Times New Roman"/>
+          <w:szCs w:val="20"/>
+        </w:rPr>
+        <w:t>User</w:t>
+      </w:r>
+      <w:r>
+        <w:rPr>
+          <w:rFonts w:ascii="Times New Roman" w:hAnsi="Times New Roman" w:cs="Times New Roman"/>
+          <w:szCs w:val="20"/>
+        </w:rPr>
+        <w:t xml:space="preserve"> loads up the </w:t>
+      </w:r>
+      <w:r>
+        <w:rPr>
+          <w:rFonts w:ascii="Times New Roman" w:hAnsi="Times New Roman" w:cs="Times New Roman"/>
+          <w:szCs w:val="20"/>
+        </w:rPr>
+        <w:t>simulator.</w:t>
       </w:r>
     </w:p>
     <w:p>
@@ -4513,7 +4510,7 @@
                 <w:rFonts w:ascii="Times New Roman" w:hAnsi="Times New Roman" w:cs="Times New Roman"/>
                 <w:szCs w:val="20"/>
               </w:rPr>
-              <w:t>Player:</w:t>
+              <w:t>System:</w:t>
             </w:r>
           </w:p>
         </w:tc>
@@ -4534,7 +4531,14 @@
                 <w:rFonts w:ascii="Times New Roman" w:hAnsi="Times New Roman" w:cs="Times New Roman"/>
                 <w:szCs w:val="20"/>
               </w:rPr>
-              <w:t>Selects No</w:t>
+              <w:t>Presents main menu</w:t>
+            </w:r>
+            <w:r>
+              <w:rPr>
+                <w:rFonts w:ascii="Times New Roman" w:hAnsi="Times New Roman" w:cs="Times New Roman"/>
+                <w:szCs w:val="20"/>
+              </w:rPr>
+              <w:t>.</w:t>
             </w:r>
           </w:p>
         </w:tc>
@@ -4557,6 +4561,57 @@
                 <w:rFonts w:ascii="Times New Roman" w:hAnsi="Times New Roman" w:cs="Times New Roman"/>
                 <w:szCs w:val="20"/>
               </w:rPr>
+              <w:t>Player:</w:t>
+            </w:r>
+          </w:p>
+        </w:tc>
+        <w:tc>
+          <w:tcPr>
+            <w:tcW w:w="6120" w:type="dxa"/>
+            <w:shd w:val="clear" w:color="auto" w:fill="auto"/>
+          </w:tcPr>
+          <w:p>
+            <w:pPr>
+              <w:rPr>
+                <w:rFonts w:ascii="Times New Roman" w:hAnsi="Times New Roman" w:cs="Times New Roman"/>
+                <w:szCs w:val="20"/>
+              </w:rPr>
+            </w:pPr>
+            <w:r>
+              <w:rPr>
+                <w:rFonts w:ascii="Times New Roman" w:hAnsi="Times New Roman" w:cs="Times New Roman"/>
+                <w:szCs w:val="20"/>
+              </w:rPr>
+              <w:t>Selects Exit from the main menu</w:t>
+            </w:r>
+            <w:r>
+              <w:rPr>
+                <w:rFonts w:ascii="Times New Roman" w:hAnsi="Times New Roman" w:cs="Times New Roman"/>
+                <w:szCs w:val="20"/>
+              </w:rPr>
+              <w:t>.</w:t>
+            </w:r>
+          </w:p>
+        </w:tc>
+      </w:tr>
+      <w:tr>
+        <w:tc>
+          <w:tcPr>
+            <w:tcW w:w="1620" w:type="dxa"/>
+            <w:shd w:val="clear" w:color="auto" w:fill="auto"/>
+          </w:tcPr>
+          <w:p>
+            <w:pPr>
+              <w:rPr>
+                <w:rFonts w:ascii="Times New Roman" w:hAnsi="Times New Roman" w:cs="Times New Roman"/>
+                <w:szCs w:val="20"/>
+              </w:rPr>
+            </w:pPr>
+            <w:r>
+              <w:rPr>
+                <w:rFonts w:ascii="Times New Roman" w:hAnsi="Times New Roman" w:cs="Times New Roman"/>
+                <w:szCs w:val="20"/>
+              </w:rPr>
               <w:t>System:</w:t>
             </w:r>
           </w:p>
@@ -4578,7 +4633,297 @@
                 <w:rFonts w:ascii="Times New Roman" w:hAnsi="Times New Roman" w:cs="Times New Roman"/>
                 <w:szCs w:val="20"/>
               </w:rPr>
+              <w:t>Asks user for confirmation to exit</w:t>
+            </w:r>
+            <w:r>
+              <w:rPr>
+                <w:rFonts w:ascii="Times New Roman" w:hAnsi="Times New Roman" w:cs="Times New Roman"/>
+                <w:szCs w:val="20"/>
+              </w:rPr>
+              <w:t>.</w:t>
+            </w:r>
+          </w:p>
+        </w:tc>
+      </w:tr>
+      <w:tr>
+        <w:tc>
+          <w:tcPr>
+            <w:tcW w:w="1620" w:type="dxa"/>
+            <w:shd w:val="clear" w:color="auto" w:fill="auto"/>
+          </w:tcPr>
+          <w:p>
+            <w:pPr>
+              <w:rPr>
+                <w:rFonts w:ascii="Times New Roman" w:hAnsi="Times New Roman" w:cs="Times New Roman"/>
+                <w:szCs w:val="20"/>
+              </w:rPr>
+            </w:pPr>
+            <w:r>
+              <w:rPr>
+                <w:rFonts w:ascii="Times New Roman" w:hAnsi="Times New Roman" w:cs="Times New Roman"/>
+                <w:szCs w:val="20"/>
+              </w:rPr>
+              <w:t>Player:</w:t>
+            </w:r>
+          </w:p>
+        </w:tc>
+        <w:tc>
+          <w:tcPr>
+            <w:tcW w:w="6120" w:type="dxa"/>
+            <w:shd w:val="clear" w:color="auto" w:fill="auto"/>
+          </w:tcPr>
+          <w:p>
+            <w:pPr>
+              <w:rPr>
+                <w:rFonts w:ascii="Times New Roman" w:hAnsi="Times New Roman" w:cs="Times New Roman"/>
+                <w:szCs w:val="20"/>
+              </w:rPr>
+            </w:pPr>
+            <w:r>
+              <w:rPr>
+                <w:rFonts w:ascii="Times New Roman" w:hAnsi="Times New Roman" w:cs="Times New Roman"/>
+                <w:szCs w:val="20"/>
+              </w:rPr>
+              <w:t>Confirms Yes</w:t>
+            </w:r>
+            <w:r>
+              <w:rPr>
+                <w:rFonts w:ascii="Times New Roman" w:hAnsi="Times New Roman" w:cs="Times New Roman"/>
+                <w:szCs w:val="20"/>
+              </w:rPr>
+              <w:t>.</w:t>
+            </w:r>
+            <w:r>
+              <w:rPr>
+                <w:rFonts w:ascii="Times New Roman" w:hAnsi="Times New Roman" w:cs="Times New Roman"/>
+                <w:szCs w:val="20"/>
+              </w:rPr>
+              <w:t xml:space="preserve"> (A1)</w:t>
+            </w:r>
+          </w:p>
+        </w:tc>
+      </w:tr>
+      <w:tr>
+        <w:tc>
+          <w:tcPr>
+            <w:tcW w:w="1620" w:type="dxa"/>
+            <w:shd w:val="clear" w:color="auto" w:fill="auto"/>
+          </w:tcPr>
+          <w:p>
+            <w:pPr>
+              <w:rPr>
+                <w:rFonts w:ascii="Times New Roman" w:hAnsi="Times New Roman" w:cs="Times New Roman"/>
+                <w:szCs w:val="20"/>
+              </w:rPr>
+            </w:pPr>
+            <w:r>
+              <w:rPr>
+                <w:rFonts w:ascii="Times New Roman" w:hAnsi="Times New Roman" w:cs="Times New Roman"/>
+                <w:szCs w:val="20"/>
+              </w:rPr>
+              <w:t>System:</w:t>
+            </w:r>
+          </w:p>
+        </w:tc>
+        <w:tc>
+          <w:tcPr>
+            <w:tcW w:w="6120" w:type="dxa"/>
+            <w:shd w:val="clear" w:color="auto" w:fill="auto"/>
+          </w:tcPr>
+          <w:p>
+            <w:pPr>
+              <w:rPr>
+                <w:rFonts w:ascii="Times New Roman" w:hAnsi="Times New Roman" w:cs="Times New Roman"/>
+                <w:szCs w:val="20"/>
+              </w:rPr>
+            </w:pPr>
+            <w:r>
+              <w:rPr>
+                <w:rFonts w:ascii="Times New Roman" w:hAnsi="Times New Roman" w:cs="Times New Roman"/>
+                <w:szCs w:val="20"/>
+              </w:rPr>
+              <w:t>Simulator</w:t>
+            </w:r>
+            <w:r>
+              <w:rPr>
+                <w:rFonts w:ascii="Times New Roman" w:hAnsi="Times New Roman" w:cs="Times New Roman"/>
+                <w:szCs w:val="20"/>
+              </w:rPr>
+              <w:t xml:space="preserve"> closes</w:t>
+            </w:r>
+            <w:r>
+              <w:rPr>
+                <w:rFonts w:ascii="Times New Roman" w:hAnsi="Times New Roman" w:cs="Times New Roman"/>
+                <w:szCs w:val="20"/>
+              </w:rPr>
+              <w:t>.</w:t>
+            </w:r>
+          </w:p>
+        </w:tc>
+      </w:tr>
+    </w:tbl>
+    <w:p>
+      <w:pPr>
+        <w:rPr>
+          <w:rFonts w:ascii="Times New Roman" w:hAnsi="Times New Roman" w:cs="Times New Roman"/>
+          <w:szCs w:val="20"/>
+        </w:rPr>
+      </w:pPr>
+    </w:p>
+    <w:p>
+      <w:pPr>
+        <w:pStyle w:val="AlternativeFlowsHeading"/>
+      </w:pPr>
+      <w:r>
+        <w:t>Alternative Flows</w:t>
+      </w:r>
+    </w:p>
+    <w:p>
+      <w:pPr>
+        <w:rPr>
+          <w:szCs w:val="20"/>
+        </w:rPr>
+      </w:pPr>
+    </w:p>
+    <w:p>
+      <w:pPr>
+        <w:pStyle w:val="AlternativeFlow"/>
+      </w:pPr>
+      <w:r>
+        <w:t>A1 – Does not confirm to exit</w:t>
+      </w:r>
+    </w:p>
+    <w:p>
+      <w:pPr>
+        <w:rPr>
+          <w:rFonts w:ascii="Times New Roman" w:hAnsi="Times New Roman" w:cs="Times New Roman"/>
+          <w:szCs w:val="20"/>
+        </w:rPr>
+      </w:pPr>
+      <w:r>
+        <w:rPr>
+          <w:rFonts w:ascii="Times New Roman" w:hAnsi="Times New Roman" w:cs="Times New Roman"/>
+          <w:szCs w:val="20"/>
+        </w:rPr>
+        <w:t>This arises when the user is asked for confirmation to exit.</w:t>
+      </w:r>
+    </w:p>
+    <w:p>
+      <w:pPr>
+        <w:rPr>
+          <w:rFonts w:ascii="Times New Roman" w:hAnsi="Times New Roman" w:cs="Times New Roman"/>
+          <w:szCs w:val="20"/>
+        </w:rPr>
+      </w:pPr>
+    </w:p>
+    <w:tbl>
+      <w:tblPr>
+        <w:tblW w:w="0" w:type="auto"/>
+        <w:tblInd w:w="468" w:type="dxa"/>
+        <w:tblLook w:val="01E0" w:firstRow="1" w:lastRow="1" w:firstColumn="1" w:lastColumn="1" w:noHBand="0" w:noVBand="0"/>
+      </w:tblPr>
+      <w:tblGrid>
+        <w:gridCol w:w="1620"/>
+        <w:gridCol w:w="6120"/>
+      </w:tblGrid>
+      <w:tr>
+        <w:tc>
+          <w:tcPr>
+            <w:tcW w:w="1620" w:type="dxa"/>
+            <w:shd w:val="clear" w:color="auto" w:fill="auto"/>
+          </w:tcPr>
+          <w:p>
+            <w:pPr>
+              <w:rPr>
+                <w:rFonts w:ascii="Times New Roman" w:hAnsi="Times New Roman" w:cs="Times New Roman"/>
+                <w:szCs w:val="20"/>
+              </w:rPr>
+            </w:pPr>
+            <w:r>
+              <w:rPr>
+                <w:rFonts w:ascii="Times New Roman" w:hAnsi="Times New Roman" w:cs="Times New Roman"/>
+                <w:szCs w:val="20"/>
+              </w:rPr>
+              <w:t>Player:</w:t>
+            </w:r>
+          </w:p>
+        </w:tc>
+        <w:tc>
+          <w:tcPr>
+            <w:tcW w:w="6120" w:type="dxa"/>
+            <w:shd w:val="clear" w:color="auto" w:fill="auto"/>
+          </w:tcPr>
+          <w:p>
+            <w:pPr>
+              <w:rPr>
+                <w:rFonts w:ascii="Times New Roman" w:hAnsi="Times New Roman" w:cs="Times New Roman"/>
+                <w:szCs w:val="20"/>
+              </w:rPr>
+            </w:pPr>
+            <w:r>
+              <w:rPr>
+                <w:rFonts w:ascii="Times New Roman" w:hAnsi="Times New Roman" w:cs="Times New Roman"/>
+                <w:szCs w:val="20"/>
+              </w:rPr>
+              <w:t>Selects No</w:t>
+            </w:r>
+            <w:r>
+              <w:rPr>
+                <w:rFonts w:ascii="Times New Roman" w:hAnsi="Times New Roman" w:cs="Times New Roman"/>
+                <w:szCs w:val="20"/>
+              </w:rPr>
+              <w:t>.</w:t>
+            </w:r>
+          </w:p>
+        </w:tc>
+      </w:tr>
+      <w:tr>
+        <w:tc>
+          <w:tcPr>
+            <w:tcW w:w="1620" w:type="dxa"/>
+            <w:shd w:val="clear" w:color="auto" w:fill="auto"/>
+          </w:tcPr>
+          <w:p>
+            <w:pPr>
+              <w:rPr>
+                <w:rFonts w:ascii="Times New Roman" w:hAnsi="Times New Roman" w:cs="Times New Roman"/>
+                <w:szCs w:val="20"/>
+              </w:rPr>
+            </w:pPr>
+            <w:r>
+              <w:rPr>
+                <w:rFonts w:ascii="Times New Roman" w:hAnsi="Times New Roman" w:cs="Times New Roman"/>
+                <w:szCs w:val="20"/>
+              </w:rPr>
+              <w:t>System:</w:t>
+            </w:r>
+          </w:p>
+        </w:tc>
+        <w:tc>
+          <w:tcPr>
+            <w:tcW w:w="6120" w:type="dxa"/>
+            <w:shd w:val="clear" w:color="auto" w:fill="auto"/>
+          </w:tcPr>
+          <w:p>
+            <w:pPr>
+              <w:rPr>
+                <w:rFonts w:ascii="Times New Roman" w:hAnsi="Times New Roman" w:cs="Times New Roman"/>
+                <w:szCs w:val="20"/>
+              </w:rPr>
+            </w:pPr>
+            <w:r>
+              <w:rPr>
+                <w:rFonts w:ascii="Times New Roman" w:hAnsi="Times New Roman" w:cs="Times New Roman"/>
+                <w:szCs w:val="20"/>
+              </w:rPr>
               <w:t>Presents main menu</w:t>
+            </w:r>
+            <w:r>
+              <w:rPr>
+                <w:rFonts w:ascii="Times New Roman" w:hAnsi="Times New Roman" w:cs="Times New Roman"/>
+                <w:szCs w:val="20"/>
+              </w:rPr>
+              <w:t>.</w:t>
             </w:r>
           </w:p>
         </w:tc>
@@ -4700,7 +5045,7 @@
             <w:i/>
             <w:noProof/>
           </w:rPr>
-          <w:t>2</w:t>
+          <w:t>8</w:t>
         </w:r>
         <w:r>
           <w:rPr>
